--- a/Getting started with OptACE.docx
+++ b/Getting started with OptACE.docx
@@ -20,18 +20,22 @@
     <w:p/>
     <w:p>
       <w:r>
-        <w:t xml:space="preserve">OBS: The frontend was not working properly so I disabled it at the moment. </w:t>
-      </w:r>
-      <w:proofErr w:type="gramStart"/>
-      <w:r>
-        <w:t>So</w:t>
-      </w:r>
-      <w:proofErr w:type="gramEnd"/>
-      <w:r>
-        <w:t xml:space="preserve"> I will only cover using the APIs directly.</w:t>
+        <w:t>OBS: The frontend was not working properly so I disabled it at the moment. So I will only cover using the APIs directly.</w:t>
       </w:r>
     </w:p>
     <w:p/>
+    <w:p>
+      <w:pPr>
+        <w:pStyle w:val="Heading1"/>
+        <w:numPr>
+          <w:ilvl w:val="0"/>
+          <w:numId w:val="0"/>
+        </w:numPr>
+      </w:pPr>
+      <w:r>
+        <w:t>Installation and basic usage</w:t>
+      </w:r>
+    </w:p>
     <w:p>
       <w:pPr>
         <w:pStyle w:val="Heading2"/>
@@ -46,7 +50,15 @@
         <w:ind w:firstLine="720"/>
       </w:pPr>
       <w:r>
-        <w:t>from ‘’</w:t>
+        <w:t>from ‘</w:t>
+      </w:r>
+      <w:r>
+        <w:t>https://github.com/davidissamattos/OptACE</w:t>
+      </w:r>
+      <w:bookmarkStart w:id="0" w:name="_GoBack"/>
+      <w:bookmarkEnd w:id="0"/>
+      <w:r>
+        <w:t>’</w:t>
       </w:r>
     </w:p>
     <w:p>
@@ -203,21 +215,7 @@
                               <w:rPr>
                                 <w:lang w:val="pt-BR"/>
                               </w:rPr>
-                              <w:t>-H 'cache-</w:t>
-                            </w:r>
-                            <w:proofErr w:type="spellStart"/>
-                            <w:r>
-                              <w:rPr>
-                                <w:lang w:val="pt-BR"/>
-                              </w:rPr>
-                              <w:t>control</w:t>
-                            </w:r>
-                            <w:proofErr w:type="spellEnd"/>
-                            <w:r>
-                              <w:rPr>
-                                <w:lang w:val="pt-BR"/>
-                              </w:rPr>
-                              <w:t>: no-cache'</w:t>
+                              <w:t>-H 'cache-control: no-cache'</w:t>
                             </w:r>
                           </w:p>
                         </w:txbxContent>
@@ -288,21 +286,7 @@
                         <w:rPr>
                           <w:lang w:val="pt-BR"/>
                         </w:rPr>
-                        <w:t>-H 'cache-</w:t>
-                      </w:r>
-                      <w:proofErr w:type="spellStart"/>
-                      <w:r>
-                        <w:rPr>
-                          <w:lang w:val="pt-BR"/>
-                        </w:rPr>
-                        <w:t>control</w:t>
-                      </w:r>
-                      <w:proofErr w:type="spellEnd"/>
-                      <w:r>
-                        <w:rPr>
-                          <w:lang w:val="pt-BR"/>
-                        </w:rPr>
-                        <w:t>: no-cache'</w:t>
+                        <w:t>-H 'cache-control: no-cache'</w:t>
                       </w:r>
                     </w:p>
                   </w:txbxContent>
@@ -317,26 +301,10 @@
         <w:t>HTTP GET request to ‘</w:t>
       </w:r>
       <w:r>
-        <w:t>http://127.0.0.1:5000/</w:t>
-      </w:r>
-      <w:proofErr w:type="spellStart"/>
-      <w:r>
-        <w:t>api</w:t>
-      </w:r>
-      <w:proofErr w:type="spellEnd"/>
-      <w:r>
-        <w:t>/ping</w:t>
-      </w:r>
-      <w:r>
-        <w:t>/&lt;</w:t>
-      </w:r>
-      <w:proofErr w:type="spellStart"/>
-      <w:r>
-        <w:t>AnyWord</w:t>
-      </w:r>
-      <w:proofErr w:type="spellEnd"/>
-      <w:r>
-        <w:t>&gt;’</w:t>
+        <w:t>http://127.0.0.1:5000/api/ping</w:t>
+      </w:r>
+      <w:r>
+        <w:t>/&lt;AnyWord&gt;’</w:t>
       </w:r>
     </w:p>
     <w:p>
@@ -390,29 +358,8 @@
         <w:t>HTTP POST request to ‘</w:t>
       </w:r>
       <w:r>
-        <w:t>http://127.0.0.1:5000/</w:t>
-      </w:r>
-      <w:proofErr w:type="spellStart"/>
-      <w:r>
-        <w:t>api</w:t>
-      </w:r>
-      <w:proofErr w:type="spellEnd"/>
-      <w:r>
-        <w:t>/</w:t>
-      </w:r>
-      <w:proofErr w:type="spellStart"/>
-      <w:r>
-        <w:t>blackbox</w:t>
-      </w:r>
-      <w:proofErr w:type="spellEnd"/>
-      <w:r>
-        <w:t>/</w:t>
-      </w:r>
-      <w:proofErr w:type="spellStart"/>
-      <w:r>
-        <w:t>configure_job</w:t>
-      </w:r>
-      <w:proofErr w:type="spellEnd"/>
+        <w:t>http://127.0.0.1:5000/api/blackbox/configure_job</w:t>
+      </w:r>
       <w:r>
         <w:t>’</w:t>
       </w:r>
@@ -500,15 +447,7 @@
                             </w:pPr>
                             <w:r>
                               <w:tab/>
-                              <w:t>"job":"</w:t>
-                            </w:r>
-                            <w:proofErr w:type="spellStart"/>
-                            <w:r>
-                              <w:t>testlghoo-optace</w:t>
-                            </w:r>
-                            <w:proofErr w:type="spellEnd"/>
-                            <w:r>
-                              <w:t>",</w:t>
+                              <w:t>"job":"testlghoo-optace",</w:t>
                             </w:r>
                           </w:p>
                           <w:p>
@@ -517,15 +456,7 @@
                             </w:pPr>
                             <w:r>
                               <w:tab/>
-                              <w:t>"</w:t>
-                            </w:r>
-                            <w:proofErr w:type="spellStart"/>
-                            <w:r>
-                              <w:t>unit_diversion</w:t>
-                            </w:r>
-                            <w:proofErr w:type="spellEnd"/>
-                            <w:r>
-                              <w:t>": "id",</w:t>
+                              <w:t>"unit_diversion": "id",</w:t>
                             </w:r>
                           </w:p>
                           <w:p>
@@ -534,15 +465,7 @@
                             </w:pPr>
                             <w:r>
                               <w:tab/>
-                              <w:t>"signals</w:t>
-                            </w:r>
-                            <w:proofErr w:type="gramStart"/>
-                            <w:r>
-                              <w:t>":[</w:t>
-                            </w:r>
-                            <w:proofErr w:type="gramEnd"/>
-                            <w:r>
-                              <w:t>"reward","x1","x2"],</w:t>
+                              <w:t>"signals":["reward","x1","x2"],</w:t>
                             </w:r>
                           </w:p>
                           <w:p>
@@ -563,15 +486,7 @@
                             </w:r>
                             <w:r>
                               <w:tab/>
-                              <w:t>"</w:t>
-                            </w:r>
-                            <w:proofErr w:type="spellStart"/>
-                            <w:r>
-                              <w:t>type":"LGHOO</w:t>
-                            </w:r>
-                            <w:proofErr w:type="spellEnd"/>
-                            <w:r>
-                              <w:t>",</w:t>
+                              <w:t>"type":"LGHOO",</w:t>
                             </w:r>
                           </w:p>
                           <w:p>
@@ -619,15 +534,7 @@
                             </w:r>
                             <w:r>
                               <w:tab/>
-                              <w:t>"context</w:t>
-                            </w:r>
-                            <w:proofErr w:type="gramStart"/>
-                            <w:r>
-                              <w:t>":[</w:t>
-                            </w:r>
-                            <w:proofErr w:type="gramEnd"/>
-                            <w:r>
-                              <w:t>],</w:t>
+                              <w:t>"context":[],</w:t>
                             </w:r>
                           </w:p>
                           <w:p>
@@ -645,15 +552,7 @@
                             </w:pPr>
                             <w:r>
                               <w:tab/>
-                              <w:t xml:space="preserve">    "dimensions</w:t>
-                            </w:r>
-                            <w:proofErr w:type="gramStart"/>
-                            <w:r>
-                              <w:t>":[</w:t>
-                            </w:r>
-                            <w:proofErr w:type="gramEnd"/>
-                            <w:r>
-                              <w:t>{</w:t>
+                              <w:t xml:space="preserve">    "dimensions":[{</w:t>
                             </w:r>
                           </w:p>
                           <w:p>
@@ -1058,15 +957,7 @@
                       </w:pPr>
                       <w:r>
                         <w:tab/>
-                        <w:t>"job":"</w:t>
-                      </w:r>
-                      <w:proofErr w:type="spellStart"/>
-                      <w:r>
-                        <w:t>testlghoo-optace</w:t>
-                      </w:r>
-                      <w:proofErr w:type="spellEnd"/>
-                      <w:r>
-                        <w:t>",</w:t>
+                        <w:t>"job":"testlghoo-optace",</w:t>
                       </w:r>
                     </w:p>
                     <w:p>
@@ -1075,15 +966,7 @@
                       </w:pPr>
                       <w:r>
                         <w:tab/>
-                        <w:t>"</w:t>
-                      </w:r>
-                      <w:proofErr w:type="spellStart"/>
-                      <w:r>
-                        <w:t>unit_diversion</w:t>
-                      </w:r>
-                      <w:proofErr w:type="spellEnd"/>
-                      <w:r>
-                        <w:t>": "id",</w:t>
+                        <w:t>"unit_diversion": "id",</w:t>
                       </w:r>
                     </w:p>
                     <w:p>
@@ -1092,15 +975,7 @@
                       </w:pPr>
                       <w:r>
                         <w:tab/>
-                        <w:t>"signals</w:t>
-                      </w:r>
-                      <w:proofErr w:type="gramStart"/>
-                      <w:r>
-                        <w:t>":[</w:t>
-                      </w:r>
-                      <w:proofErr w:type="gramEnd"/>
-                      <w:r>
-                        <w:t>"reward","x1","x2"],</w:t>
+                        <w:t>"signals":["reward","x1","x2"],</w:t>
                       </w:r>
                     </w:p>
                     <w:p>
@@ -1121,15 +996,7 @@
                       </w:r>
                       <w:r>
                         <w:tab/>
-                        <w:t>"</w:t>
-                      </w:r>
-                      <w:proofErr w:type="spellStart"/>
-                      <w:r>
-                        <w:t>type":"LGHOO</w:t>
-                      </w:r>
-                      <w:proofErr w:type="spellEnd"/>
-                      <w:r>
-                        <w:t>",</w:t>
+                        <w:t>"type":"LGHOO",</w:t>
                       </w:r>
                     </w:p>
                     <w:p>
@@ -1177,15 +1044,7 @@
                       </w:r>
                       <w:r>
                         <w:tab/>
-                        <w:t>"context</w:t>
-                      </w:r>
-                      <w:proofErr w:type="gramStart"/>
-                      <w:r>
-                        <w:t>":[</w:t>
-                      </w:r>
-                      <w:proofErr w:type="gramEnd"/>
-                      <w:r>
-                        <w:t>],</w:t>
+                        <w:t>"context":[],</w:t>
                       </w:r>
                     </w:p>
                     <w:p>
@@ -1203,15 +1062,7 @@
                       </w:pPr>
                       <w:r>
                         <w:tab/>
-                        <w:t xml:space="preserve">    "dimensions</w:t>
-                      </w:r>
-                      <w:proofErr w:type="gramStart"/>
-                      <w:r>
-                        <w:t>":[</w:t>
-                      </w:r>
-                      <w:proofErr w:type="gramEnd"/>
-                      <w:r>
-                        <w:t>{</w:t>
+                        <w:t xml:space="preserve">    "dimensions":[{</w:t>
                       </w:r>
                     </w:p>
                     <w:p>
@@ -1624,7 +1475,6 @@
           <w:numId w:val="8"/>
         </w:numPr>
       </w:pPr>
-      <w:proofErr w:type="spellStart"/>
       <w:r>
         <w:rPr>
           <w:b/>
@@ -1637,7 +1487,6 @@
         </w:rPr>
         <w:t>nit_diversion</w:t>
       </w:r>
-      <w:proofErr w:type="spellEnd"/>
       <w:r>
         <w:t>: (String) This is the type of identifier that will be used in the randomization of some types of experiments. E.g. if you want user consistency in an A/B test it is good to specify what is going to be the parameter here. This is not used for all types of experiment.</w:t>
       </w:r>
@@ -1735,31 +1584,7 @@
         <w:t>type</w:t>
       </w:r>
       <w:r>
-        <w:t>: (String) the name of the algorithm. There are a few algorithms implemented: “</w:t>
-      </w:r>
-      <w:proofErr w:type="spellStart"/>
-      <w:r>
-        <w:t>lghoo</w:t>
-      </w:r>
-      <w:proofErr w:type="spellEnd"/>
-      <w:r>
-        <w:t>”, “doo”, “ucb1”. There are others but those where not well tested yet (“epsilon-greedy”, “epsilon-greedy-annealing”, “</w:t>
-      </w:r>
-      <w:proofErr w:type="spellStart"/>
-      <w:r>
-        <w:t>softmax</w:t>
-      </w:r>
-      <w:proofErr w:type="spellEnd"/>
-      <w:r>
-        <w:t>”, “</w:t>
-      </w:r>
-      <w:proofErr w:type="spellStart"/>
-      <w:r>
-        <w:t>softmax</w:t>
-      </w:r>
-      <w:proofErr w:type="spellEnd"/>
-      <w:r>
-        <w:t>-annealing”, “ucb2”)</w:t>
+        <w:t>: (String) the name of the algorithm. There are a few algorithms implemented: “lghoo”, “doo”, “ucb1”. There are others but those where not well tested yet (“epsilon-greedy”, “epsilon-greedy-annealing”, “softmax”, “softmax-annealing”, “ucb2”)</w:t>
       </w:r>
     </w:p>
     <w:p>
@@ -1816,14 +1641,12 @@
       <w:r>
         <w:t xml:space="preserve">and </w:t>
       </w:r>
-      <w:proofErr w:type="spellStart"/>
       <w:r>
         <w:rPr>
           <w:b/>
         </w:rPr>
         <w:t>minimum_grow</w:t>
       </w:r>
-      <w:proofErr w:type="spellEnd"/>
       <w:r>
         <w:t>: (Float) Those are parameters specific for the LGHOO algorithm (there are sensible default values). Different algorithms will require different parameters.</w:t>
       </w:r>
@@ -1909,25 +1732,8 @@
         <w:t>HTTP POST request to ‘</w:t>
       </w:r>
       <w:r>
-        <w:t>http://127.0.0.1:5000/</w:t>
-      </w:r>
-      <w:proofErr w:type="spellStart"/>
-      <w:r>
-        <w:t>api</w:t>
-      </w:r>
-      <w:proofErr w:type="spellEnd"/>
-      <w:r>
-        <w:t>/</w:t>
-      </w:r>
-      <w:proofErr w:type="spellStart"/>
-      <w:r>
-        <w:t>blackbox</w:t>
-      </w:r>
-      <w:proofErr w:type="spellEnd"/>
-      <w:r>
-        <w:t>/</w:t>
-      </w:r>
-      <w:proofErr w:type="spellStart"/>
+        <w:t>http://127.0.0.1:5000/api/blackbox/</w:t>
+      </w:r>
       <w:r>
         <w:t>update</w:t>
       </w:r>
@@ -1937,7 +1743,6 @@
       <w:r>
         <w:t>model</w:t>
       </w:r>
-      <w:proofErr w:type="spellEnd"/>
       <w:r>
         <w:t>’</w:t>
       </w:r>
@@ -2024,15 +1829,7 @@
                             </w:pPr>
                             <w:r>
                               <w:tab/>
-                              <w:t>"job": "</w:t>
-                            </w:r>
-                            <w:proofErr w:type="spellStart"/>
-                            <w:r>
-                              <w:t>testlghoo-optace</w:t>
-                            </w:r>
-                            <w:proofErr w:type="spellEnd"/>
-                            <w:r>
-                              <w:t>",</w:t>
+                              <w:t>"job": "testlghoo-optace",</w:t>
                             </w:r>
                           </w:p>
                           <w:p>
@@ -2041,15 +1838,7 @@
                             </w:pPr>
                             <w:r>
                               <w:tab/>
-                              <w:t>"</w:t>
-                            </w:r>
-                            <w:proofErr w:type="spellStart"/>
-                            <w:r>
-                              <w:t>unit_diversion</w:t>
-                            </w:r>
-                            <w:proofErr w:type="spellEnd"/>
-                            <w:r>
-                              <w:t>": "id-1",</w:t>
+                              <w:t>"unit_diversion": "id-1",</w:t>
                             </w:r>
                           </w:p>
                           <w:p>
@@ -2066,29 +1855,7 @@
                               <w:rPr>
                                 <w:lang w:val="pt-BR"/>
                               </w:rPr>
-                              <w:t>"</w:t>
-                            </w:r>
-                            <w:proofErr w:type="spellStart"/>
-                            <w:r>
-                              <w:rPr>
-                                <w:lang w:val="pt-BR"/>
-                              </w:rPr>
-                              <w:t>signals</w:t>
-                            </w:r>
-                            <w:proofErr w:type="spellEnd"/>
-                            <w:proofErr w:type="gramStart"/>
-                            <w:r>
-                              <w:rPr>
-                                <w:lang w:val="pt-BR"/>
-                              </w:rPr>
-                              <w:t>" :</w:t>
-                            </w:r>
-                            <w:proofErr w:type="gramEnd"/>
-                            <w:r>
-                              <w:rPr>
-                                <w:lang w:val="pt-BR"/>
-                              </w:rPr>
-                              <w:t xml:space="preserve"> {</w:t>
+                              <w:t>"signals" : {</w:t>
                             </w:r>
                           </w:p>
                           <w:p>
@@ -2109,21 +1876,7 @@
                                 <w:lang w:val="pt-BR"/>
                               </w:rPr>
                               <w:tab/>
-                              <w:t>"</w:t>
-                            </w:r>
-                            <w:proofErr w:type="spellStart"/>
-                            <w:r>
-                              <w:rPr>
-                                <w:lang w:val="pt-BR"/>
-                              </w:rPr>
-                              <w:t>reward</w:t>
-                            </w:r>
-                            <w:proofErr w:type="spellEnd"/>
-                            <w:r>
-                              <w:rPr>
-                                <w:lang w:val="pt-BR"/>
-                              </w:rPr>
-                              <w:t>": 0.5,</w:t>
+                              <w:t>"reward": 0.5,</w:t>
                             </w:r>
                           </w:p>
                           <w:p>
@@ -2237,15 +1990,7 @@
                       </w:pPr>
                       <w:r>
                         <w:tab/>
-                        <w:t>"job": "</w:t>
-                      </w:r>
-                      <w:proofErr w:type="spellStart"/>
-                      <w:r>
-                        <w:t>testlghoo-optace</w:t>
-                      </w:r>
-                      <w:proofErr w:type="spellEnd"/>
-                      <w:r>
-                        <w:t>",</w:t>
+                        <w:t>"job": "testlghoo-optace",</w:t>
                       </w:r>
                     </w:p>
                     <w:p>
@@ -2254,15 +1999,7 @@
                       </w:pPr>
                       <w:r>
                         <w:tab/>
-                        <w:t>"</w:t>
-                      </w:r>
-                      <w:proofErr w:type="spellStart"/>
-                      <w:r>
-                        <w:t>unit_diversion</w:t>
-                      </w:r>
-                      <w:proofErr w:type="spellEnd"/>
-                      <w:r>
-                        <w:t>": "id-1",</w:t>
+                        <w:t>"unit_diversion": "id-1",</w:t>
                       </w:r>
                     </w:p>
                     <w:p>
@@ -2279,29 +2016,7 @@
                         <w:rPr>
                           <w:lang w:val="pt-BR"/>
                         </w:rPr>
-                        <w:t>"</w:t>
-                      </w:r>
-                      <w:proofErr w:type="spellStart"/>
-                      <w:r>
-                        <w:rPr>
-                          <w:lang w:val="pt-BR"/>
-                        </w:rPr>
-                        <w:t>signals</w:t>
-                      </w:r>
-                      <w:proofErr w:type="spellEnd"/>
-                      <w:proofErr w:type="gramStart"/>
-                      <w:r>
-                        <w:rPr>
-                          <w:lang w:val="pt-BR"/>
-                        </w:rPr>
-                        <w:t>" :</w:t>
-                      </w:r>
-                      <w:proofErr w:type="gramEnd"/>
-                      <w:r>
-                        <w:rPr>
-                          <w:lang w:val="pt-BR"/>
-                        </w:rPr>
-                        <w:t xml:space="preserve"> {</w:t>
+                        <w:t>"signals" : {</w:t>
                       </w:r>
                     </w:p>
                     <w:p>
@@ -2322,21 +2037,7 @@
                           <w:lang w:val="pt-BR"/>
                         </w:rPr>
                         <w:tab/>
-                        <w:t>"</w:t>
-                      </w:r>
-                      <w:proofErr w:type="spellStart"/>
-                      <w:r>
-                        <w:rPr>
-                          <w:lang w:val="pt-BR"/>
-                        </w:rPr>
-                        <w:t>reward</w:t>
-                      </w:r>
-                      <w:proofErr w:type="spellEnd"/>
-                      <w:r>
-                        <w:rPr>
-                          <w:lang w:val="pt-BR"/>
-                        </w:rPr>
-                        <w:t>": 0.5,</w:t>
+                        <w:t>"reward": 0.5,</w:t>
                       </w:r>
                     </w:p>
                     <w:p>
@@ -2449,25 +2150,8 @@
         <w:t>HTTP POST request to ‘</w:t>
       </w:r>
       <w:r>
-        <w:t>http://127.0.0.1:5000/</w:t>
-      </w:r>
-      <w:proofErr w:type="spellStart"/>
-      <w:r>
-        <w:t>api</w:t>
-      </w:r>
-      <w:proofErr w:type="spellEnd"/>
-      <w:r>
-        <w:t>/</w:t>
-      </w:r>
-      <w:proofErr w:type="spellStart"/>
-      <w:r>
-        <w:t>blackbox</w:t>
-      </w:r>
-      <w:proofErr w:type="spellEnd"/>
-      <w:r>
-        <w:t>/</w:t>
-      </w:r>
-      <w:proofErr w:type="spellStart"/>
+        <w:t>http://127.0.0.1:5000/api/blackbox/</w:t>
+      </w:r>
       <w:r>
         <w:t>request</w:t>
       </w:r>
@@ -2475,11 +2159,7 @@
         <w:t>_</w:t>
       </w:r>
       <w:r>
-        <w:t>trial</w:t>
-      </w:r>
-      <w:proofErr w:type="spellEnd"/>
-      <w:r>
-        <w:t>’</w:t>
+        <w:t>trial’</w:t>
       </w:r>
     </w:p>
     <w:p>
@@ -2559,15 +2239,7 @@
                               <w:pStyle w:val="ListParagraph"/>
                             </w:pPr>
                             <w:r>
-                              <w:t>"job": "</w:t>
-                            </w:r>
-                            <w:proofErr w:type="spellStart"/>
-                            <w:r>
-                              <w:t>testlghoo-optace</w:t>
-                            </w:r>
-                            <w:proofErr w:type="spellEnd"/>
-                            <w:r>
-                              <w:t>",</w:t>
+                              <w:t>"job": "testlghoo-optace",</w:t>
                             </w:r>
                           </w:p>
                           <w:p>
@@ -2575,15 +2247,7 @@
                               <w:pStyle w:val="ListParagraph"/>
                             </w:pPr>
                             <w:r>
-                              <w:t>"</w:t>
-                            </w:r>
-                            <w:proofErr w:type="spellStart"/>
-                            <w:r>
-                              <w:t>unit_diversion</w:t>
-                            </w:r>
-                            <w:proofErr w:type="spellEnd"/>
-                            <w:r>
-                              <w:t>": "id-1"</w:t>
+                              <w:t>"unit_diversion": "id-1"</w:t>
                             </w:r>
                           </w:p>
                           <w:p>
@@ -2644,15 +2308,7 @@
                         <w:pStyle w:val="ListParagraph"/>
                       </w:pPr>
                       <w:r>
-                        <w:t>"job": "</w:t>
-                      </w:r>
-                      <w:proofErr w:type="spellStart"/>
-                      <w:r>
-                        <w:t>testlghoo-optace</w:t>
-                      </w:r>
-                      <w:proofErr w:type="spellEnd"/>
-                      <w:r>
-                        <w:t>",</w:t>
+                        <w:t>"job": "testlghoo-optace",</w:t>
                       </w:r>
                     </w:p>
                     <w:p>
@@ -2660,15 +2316,7 @@
                         <w:pStyle w:val="ListParagraph"/>
                       </w:pPr>
                       <w:r>
-                        <w:t>"</w:t>
-                      </w:r>
-                      <w:proofErr w:type="spellStart"/>
-                      <w:r>
-                        <w:t>unit_diversion</w:t>
-                      </w:r>
-                      <w:proofErr w:type="spellEnd"/>
-                      <w:r>
-                        <w:t>": "id-1"</w:t>
+                        <w:t>"unit_diversion": "id-1"</w:t>
                       </w:r>
                     </w:p>
                     <w:p>
@@ -2862,29 +2510,11 @@
         <w:t>HTTP POST request to ‘</w:t>
       </w:r>
       <w:r>
-        <w:t>http://127.0.0.1:5000/</w:t>
-      </w:r>
-      <w:proofErr w:type="spellStart"/>
-      <w:r>
-        <w:t>api</w:t>
-      </w:r>
-      <w:proofErr w:type="spellEnd"/>
-      <w:r>
-        <w:t>/</w:t>
-      </w:r>
-      <w:proofErr w:type="spellStart"/>
-      <w:r>
-        <w:t>blackbox</w:t>
-      </w:r>
-      <w:proofErr w:type="spellEnd"/>
-      <w:r>
-        <w:t>/</w:t>
-      </w:r>
-      <w:proofErr w:type="spellStart"/>
+        <w:t>http://127.0.0.1:5000/api/blackbox/</w:t>
+      </w:r>
       <w:r>
         <w:t>get_best_arm</w:t>
       </w:r>
-      <w:proofErr w:type="spellEnd"/>
       <w:r>
         <w:t>’</w:t>
       </w:r>
@@ -2958,20 +2588,10 @@
                               <w:pStyle w:val="ListParagraph"/>
                             </w:pPr>
                             <w:r>
-                              <w:t>"job": "</w:t>
-                            </w:r>
-                            <w:proofErr w:type="spellStart"/>
-                            <w:r>
-                              <w:t>testlghoo-optace</w:t>
-                            </w:r>
-                            <w:proofErr w:type="spellEnd"/>
-                            <w:r>
-                              <w:t>"</w:t>
+                              <w:t>"job": "testlghoo-optace"</w:t>
                             </w:r>
                           </w:p>
                           <w:p>
-                            <w:bookmarkStart w:id="0" w:name="_GoBack"/>
-                            <w:bookmarkEnd w:id="0"/>
                             <w:r>
                               <w:rPr>
                                 <w:lang w:val="pt-BR"/>
@@ -3014,20 +2634,10 @@
                         <w:pStyle w:val="ListParagraph"/>
                       </w:pPr>
                       <w:r>
-                        <w:t>"job": "</w:t>
-                      </w:r>
-                      <w:proofErr w:type="spellStart"/>
-                      <w:r>
-                        <w:t>testlghoo-optace</w:t>
-                      </w:r>
-                      <w:proofErr w:type="spellEnd"/>
-                      <w:r>
-                        <w:t>"</w:t>
+                        <w:t>"job": "testlghoo-optace"</w:t>
                       </w:r>
                     </w:p>
                     <w:p>
-                      <w:bookmarkStart w:id="1" w:name="_GoBack"/>
-                      <w:bookmarkEnd w:id="1"/>
                       <w:r>
                         <w:rPr>
                           <w:lang w:val="pt-BR"/>
@@ -3072,13 +2682,13 @@
         <mc:AlternateContent>
           <mc:Choice Requires="wps">
             <w:drawing>
-              <wp:anchor distT="0" distB="0" distL="114300" distR="114300" simplePos="0" relativeHeight="251671552" behindDoc="0" locked="0" layoutInCell="1" allowOverlap="1" wp14:anchorId="022B52E1" wp14:editId="531742ED">
+              <wp:anchor distT="0" distB="0" distL="114300" distR="114300" simplePos="0" relativeHeight="251671552" behindDoc="0" locked="0" layoutInCell="1" allowOverlap="1" wp14:anchorId="022B52E1" wp14:editId="37BB189D">
                 <wp:simplePos x="0" y="0"/>
                 <wp:positionH relativeFrom="column">
                   <wp:posOffset>0</wp:posOffset>
                 </wp:positionH>
                 <wp:positionV relativeFrom="paragraph">
-                  <wp:posOffset>222885</wp:posOffset>
+                  <wp:posOffset>236153</wp:posOffset>
                 </wp:positionV>
                 <wp:extent cx="5368925" cy="379095"/>
                 <wp:effectExtent l="0" t="0" r="15875" b="14605"/>
@@ -3142,7 +2752,7 @@
           </mc:Choice>
           <mc:Fallback>
             <w:pict>
-              <v:shape w14:anchorId="022B52E1" id="Text Box 7" o:spid="_x0000_s1032" type="#_x0000_t202" style="position:absolute;left:0;text-align:left;margin-left:0;margin-top:17.55pt;width:422.75pt;height:29.85pt;z-index:251671552;visibility:visible;mso-wrap-style:square;mso-width-percent:0;mso-height-percent:0;mso-wrap-distance-left:9pt;mso-wrap-distance-top:0;mso-wrap-distance-right:9pt;mso-wrap-distance-bottom:0;mso-position-horizontal:absolute;mso-position-horizontal-relative:text;mso-position-vertical:absolute;mso-position-vertical-relative:text;mso-width-percent:0;mso-height-percent:0;mso-width-relative:margin;mso-height-relative:margin;v-text-anchor:top" o:gfxdata="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" fillcolor="white [3201]" strokeweight=".5pt">
+              <v:shape w14:anchorId="022B52E1" id="Text Box 7" o:spid="_x0000_s1032" type="#_x0000_t202" style="position:absolute;left:0;text-align:left;margin-left:0;margin-top:18.6pt;width:422.75pt;height:29.85pt;z-index:251671552;visibility:visible;mso-wrap-style:square;mso-width-percent:0;mso-height-percent:0;mso-wrap-distance-left:9pt;mso-wrap-distance-top:0;mso-wrap-distance-right:9pt;mso-wrap-distance-bottom:0;mso-position-horizontal:absolute;mso-position-horizontal-relative:text;mso-position-vertical:absolute;mso-position-vertical-relative:text;mso-width-percent:0;mso-height-percent:0;mso-width-relative:margin;mso-height-relative:margin;v-text-anchor:top" o:gfxdata="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" fillcolor="white [3201]" strokeweight=".5pt">
                 <v:textbox>
                   <w:txbxContent>
                     <w:p>
@@ -3164,6 +2774,33 @@
             </w:pict>
           </mc:Fallback>
         </mc:AlternateContent>
+      </w:r>
+    </w:p>
+    <w:p>
+      <w:pPr>
+        <w:pStyle w:val="ListParagraph"/>
+      </w:pPr>
+    </w:p>
+    <w:p>
+      <w:pPr>
+        <w:pStyle w:val="ListParagraph"/>
+      </w:pPr>
+    </w:p>
+    <w:p>
+      <w:pPr>
+        <w:pStyle w:val="ListParagraph"/>
+      </w:pPr>
+    </w:p>
+    <w:p>
+      <w:pPr>
+        <w:pStyle w:val="Heading1"/>
+        <w:numPr>
+          <w:ilvl w:val="0"/>
+          <w:numId w:val="0"/>
+        </w:numPr>
+      </w:pPr>
+      <w:r>
+        <w:t>Examples</w:t>
       </w:r>
     </w:p>
     <w:sectPr>
